--- a/public/docs/Regolamento erFantacalcio.docx
+++ b/public/docs/Regolamento erFantacalcio.docx
@@ -1,6 +1,6 @@
 
 <file path=word/document.xml><?xml version="1.0" encoding="utf-8"?>
-<w:document xmlns:wpc="http://schemas.microsoft.com/office/word/2010/wordprocessingCanvas" xmlns:cx="http://schemas.microsoft.com/office/drawing/2014/chartex" xmlns:cx1="http://schemas.microsoft.com/office/drawing/2015/9/8/chartex" xmlns:cx2="http://schemas.microsoft.com/office/drawing/2015/10/21/chartex" xmlns:cx3="http://schemas.microsoft.com/office/drawing/2016/5/9/chartex" xmlns:cx4="http://schemas.microsoft.com/office/drawing/2016/5/10/chartex" xmlns:cx5="http://schemas.microsoft.com/office/drawing/2016/5/11/chartex" xmlns:cx6="http://schemas.microsoft.com/office/drawing/2016/5/12/chartex" xmlns:cx7="http://schemas.microsoft.com/office/drawing/2016/5/13/chartex" xmlns:cx8="http://schemas.microsoft.com/office/drawing/2016/5/14/chartex" xmlns:mc="http://schemas.openxmlformats.org/markup-compatibility/2006" xmlns:aink="http://schemas.microsoft.com/office/drawing/2016/ink" xmlns:am3d="http://schemas.microsoft.com/office/drawing/2017/model3d" xmlns:o="urn:schemas-microsoft-com:office:office" xmlns:oel="http://schemas.microsoft.com/office/2019/extlst" xmlns:r="http://schemas.openxmlformats.org/officeDocument/2006/relationships" xmlns:m="http://schemas.openxmlformats.org/officeDocument/2006/math" xmlns:v="urn:schemas-microsoft-com:vml" xmlns:wp14="http://schemas.microsoft.com/office/word/2010/wordprocessingDrawing" xmlns:wp="http://schemas.openxmlformats.org/drawingml/2006/wordprocessingDrawing" xmlns:w10="urn:schemas-microsoft-com:office:word" xmlns:w="http://schemas.openxmlformats.org/wordprocessingml/2006/main" xmlns:w14="http://schemas.microsoft.com/office/word/2010/wordml" xmlns:w15="http://schemas.microsoft.com/office/word/2012/wordml" xmlns:w16cex="http://schemas.microsoft.com/office/word/2018/wordml/cex" xmlns:w16cid="http://schemas.microsoft.com/office/word/2016/wordml/cid" xmlns:w16="http://schemas.microsoft.com/office/word/2018/wordml" xmlns:w16sdtdh="http://schemas.microsoft.com/office/word/2020/wordml/sdtdatahash" xmlns:w16se="http://schemas.microsoft.com/office/word/2015/wordml/symex" xmlns:wpg="http://schemas.microsoft.com/office/word/2010/wordprocessingGroup" xmlns:wpi="http://schemas.microsoft.com/office/word/2010/wordprocessingInk" xmlns:wne="http://schemas.microsoft.com/office/word/2006/wordml" xmlns:wps="http://schemas.microsoft.com/office/word/2010/wordprocessingShape" mc:Ignorable="w14 w15 w16se w16cid w16 w16cex w16sdtdh wp14">
+<w:document xmlns:wpc="http://schemas.microsoft.com/office/word/2010/wordprocessingCanvas" xmlns:cx="http://schemas.microsoft.com/office/drawing/2014/chartex" xmlns:cx1="http://schemas.microsoft.com/office/drawing/2015/9/8/chartex" xmlns:cx2="http://schemas.microsoft.com/office/drawing/2015/10/21/chartex" xmlns:cx3="http://schemas.microsoft.com/office/drawing/2016/5/9/chartex" xmlns:cx4="http://schemas.microsoft.com/office/drawing/2016/5/10/chartex" xmlns:cx5="http://schemas.microsoft.com/office/drawing/2016/5/11/chartex" xmlns:cx6="http://schemas.microsoft.com/office/drawing/2016/5/12/chartex" xmlns:cx7="http://schemas.microsoft.com/office/drawing/2016/5/13/chartex" xmlns:cx8="http://schemas.microsoft.com/office/drawing/2016/5/14/chartex" xmlns:mc="http://schemas.openxmlformats.org/markup-compatibility/2006" xmlns:aink="http://schemas.microsoft.com/office/drawing/2016/ink" xmlns:am3d="http://schemas.microsoft.com/office/drawing/2017/model3d" xmlns:o="urn:schemas-microsoft-com:office:office" xmlns:oel="http://schemas.microsoft.com/office/2019/extlst" xmlns:r="http://schemas.openxmlformats.org/officeDocument/2006/relationships" xmlns:m="http://schemas.openxmlformats.org/officeDocument/2006/math" xmlns:v="urn:schemas-microsoft-com:vml" xmlns:wp14="http://schemas.microsoft.com/office/word/2010/wordprocessingDrawing" xmlns:wp="http://schemas.openxmlformats.org/drawingml/2006/wordprocessingDrawing" xmlns:w10="urn:schemas-microsoft-com:office:word" xmlns:w="http://schemas.openxmlformats.org/wordprocessingml/2006/main" xmlns:w14="http://schemas.microsoft.com/office/word/2010/wordml" xmlns:w15="http://schemas.microsoft.com/office/word/2012/wordml" xmlns:w16cex="http://schemas.microsoft.com/office/word/2018/wordml/cex" xmlns:w16cid="http://schemas.microsoft.com/office/word/2016/wordml/cid" xmlns:w16="http://schemas.microsoft.com/office/word/2018/wordml" xmlns:w16du="http://schemas.microsoft.com/office/word/2023/wordml/word16du" xmlns:w16sdtdh="http://schemas.microsoft.com/office/word/2020/wordml/sdtdatahash" xmlns:w16se="http://schemas.microsoft.com/office/word/2015/wordml/symex" xmlns:wpg="http://schemas.microsoft.com/office/word/2010/wordprocessingGroup" xmlns:wpi="http://schemas.microsoft.com/office/word/2010/wordprocessingInk" xmlns:wne="http://schemas.microsoft.com/office/word/2006/wordml" xmlns:wps="http://schemas.microsoft.com/office/word/2010/wordprocessingShape" mc:Ignorable="w14 w15 w16se w16cid w16 w16cex w16sdtdh w16du wp14">
   <w:body>
     <w:p>
       <w:pPr>
@@ -8,7 +8,15 @@
         <w:jc w:val="center"/>
       </w:pPr>
       <w:r>
-        <w:t>Regolamento erFantacalcio</w:t>
+        <w:t xml:space="preserve">Regolamento </w:t>
+      </w:r>
+      <w:proofErr w:type="spellStart"/>
+      <w:r>
+        <w:t>erFantacalcio</w:t>
+      </w:r>
+      <w:proofErr w:type="spellEnd"/>
+      <w:r>
+        <w:t xml:space="preserve"> 2024-2025</w:t>
       </w:r>
     </w:p>
     <w:p/>
@@ -22,7 +30,20 @@
         <w:t xml:space="preserve">Calendario stagionale  </w:t>
       </w:r>
     </w:p>
-    <w:p/>
+    <w:p>
+      <w:r>
+        <w:t>Si saltano le prime 3 giornate di serie A, si comincia la nostra stagione dalla 4 giornata di serie A prevista per sabato 14 settembre e termina la 38 giornata di serie A prevista per il 25 maggio 2025.</w:t>
+      </w:r>
+    </w:p>
+    <w:p/>
+    <w:p>
+      <w:pPr>
+        <w:pStyle w:val="Titolo4"/>
+      </w:pPr>
+      <w:r>
+        <w:t>Campionato</w:t>
+      </w:r>
+    </w:p>
     <w:p>
       <w:r>
         <w:t xml:space="preserve">Il calendario prevede per il fantacampionato </w:t>
@@ -34,10 +55,18 @@
         <w:t xml:space="preserve"> gironi</w:t>
       </w:r>
       <w:r>
-        <w:t>, ogni girone è composto da 7 giornate per un totale di 35 giornate. Si saltano le prime 3 giornate di serie A, si comincia la nostra stagione dalla 4 giornata di serie A prevista per sabato 16 settembre</w:t>
-      </w:r>
-    </w:p>
-    <w:p/>
+        <w:t xml:space="preserve">, ogni girone è composto da 7 giornate per un totale di 35 giornate. </w:t>
+      </w:r>
+    </w:p>
+    <w:p/>
+    <w:p>
+      <w:pPr>
+        <w:pStyle w:val="Titolo4"/>
+      </w:pPr>
+      <w:r>
+        <w:t>Champions</w:t>
+      </w:r>
+    </w:p>
     <w:p>
       <w:r>
         <w:t>Per la Champions:</w:t>
@@ -70,7 +99,15 @@
     </w:p>
     <w:p>
       <w:r>
-        <w:t>Tutte le partite di Champions verranno giocate in contemporanea con una partita di fantacampionato. In caso di parità tra reti fatte e subite verrà assegnato come vincitore la squadra che ha realizzato il maggior numero di fantapunti nelle partite coinvolte.</w:t>
+        <w:t xml:space="preserve">Tutte le partite di Champions verranno giocate in contemporanea con una partita di fantacampionato. In caso di parità tra reti fatte e subite verrà assegnato come vincitore la squadra che ha realizzato il maggior numero di </w:t>
+      </w:r>
+      <w:proofErr w:type="spellStart"/>
+      <w:r>
+        <w:t>fantapunti</w:t>
+      </w:r>
+      <w:proofErr w:type="spellEnd"/>
+      <w:r>
+        <w:t xml:space="preserve"> nelle partite coinvolte.</w:t>
       </w:r>
     </w:p>
     <w:p>
@@ -114,18 +151,43 @@
         <w:pStyle w:val="Titolo2"/>
       </w:pPr>
       <w:r>
-        <w:t xml:space="preserve">Riconferme giocatori stagione precedente  </w:t>
-      </w:r>
-    </w:p>
-    <w:p>
-      <w:r>
-        <w:t>E’ prevista una sola riconferma al presidente che nella precedente stagione ha realizzato il miglior fantapunteggio in campionato</w:t>
-      </w:r>
-      <w:r>
-        <w:t xml:space="preserve"> e una riconferma al presidente vincitore della scorsa stagione.</w:t>
-      </w:r>
-    </w:p>
-    <w:p/>
+        <w:t xml:space="preserve">Rose  </w:t>
+      </w:r>
+    </w:p>
+    <w:p>
+      <w:r>
+        <w:t>Il numero dei giocatori per ciascuna rosa è fisso:</w:t>
+      </w:r>
+      <w:r>
+        <w:t xml:space="preserve"> </w:t>
+      </w:r>
+      <w:r>
+        <w:t>3 Portieri</w:t>
+      </w:r>
+      <w:r>
+        <w:t xml:space="preserve">, </w:t>
+      </w:r>
+      <w:r>
+        <w:t>8 Difensori</w:t>
+      </w:r>
+      <w:r>
+        <w:t xml:space="preserve">, </w:t>
+      </w:r>
+      <w:r>
+        <w:t>8 centrocampisti</w:t>
+      </w:r>
+      <w:r>
+        <w:t xml:space="preserve">, </w:t>
+      </w:r>
+      <w:r>
+        <w:t>6 attaccanti</w:t>
+      </w:r>
+    </w:p>
+    <w:p>
+      <w:r>
+        <w:t>In caso di infortunio o morte di un giocatore, questo non potrà essere sostituito fino alla prossima sessione di mercato. Nel caso non sia prevista un’ulteriore sessione di mercato la squadra rimarrà con un giocatore in meno.</w:t>
+      </w:r>
+    </w:p>
     <w:p/>
     <w:p/>
     <w:p>
@@ -133,41 +195,42 @@
         <w:pStyle w:val="Titolo2"/>
       </w:pPr>
       <w:r>
-        <w:t xml:space="preserve">Rose  </w:t>
-      </w:r>
-    </w:p>
-    <w:p>
-      <w:r>
-        <w:t>Il numero dei giocatori per ciascuna rosa è fisso:</w:t>
+        <w:lastRenderedPageBreak/>
+        <w:t xml:space="preserve">Acquisto portieri  </w:t>
+      </w:r>
+    </w:p>
+    <w:p>
+      <w:r>
+        <w:t>I portieri sono trattati come qualsiasi altro ruolo. Quindi non va più dichiarato se un portiere è primario o secondario. Il presidente dovrà acquistare 3 portieri e avrà a disposizione solo quei 3 in rosa.</w:t>
+      </w:r>
+    </w:p>
+    <w:p/>
+    <w:p/>
+    <w:p/>
+    <w:p>
+      <w:pPr>
+        <w:pStyle w:val="Titolo2"/>
+      </w:pPr>
+      <w:r>
+        <w:t xml:space="preserve">Schieramento formazione  </w:t>
+      </w:r>
+    </w:p>
+    <w:p>
+      <w:r>
+        <w:t>La formazione va schierata secondo quanto segue:</w:t>
       </w:r>
       <w:r>
         <w:t xml:space="preserve"> </w:t>
       </w:r>
-      <w:r>
-        <w:t>3 Portieri</w:t>
-      </w:r>
-      <w:r>
-        <w:t xml:space="preserve">, </w:t>
-      </w:r>
-      <w:r>
-        <w:t>8 Difensori</w:t>
-      </w:r>
-      <w:r>
-        <w:t xml:space="preserve">, </w:t>
-      </w:r>
-      <w:r>
-        <w:t>8 centrocampisti</w:t>
-      </w:r>
-      <w:r>
-        <w:t xml:space="preserve">, </w:t>
-      </w:r>
-      <w:r>
-        <w:t>6 attaccanti</w:t>
-      </w:r>
-    </w:p>
-    <w:p>
-      <w:r>
-        <w:t>In caso di infortunio o morte di un giocatore, questo non potrà essere sostituito fino alla prossima sessione di mercato. Nel caso non sia prevista un’ulteriore sessione di mercato la squadra rimarrà con un giocatore in meno.</w:t>
+    </w:p>
+    <w:p>
+      <w:r>
+        <w:t>11 titolari</w:t>
+      </w:r>
+    </w:p>
+    <w:p>
+      <w:r>
+        <w:t>Tutti i giocatori rimanenti vanno schierati in panchina</w:t>
       </w:r>
     </w:p>
     <w:p/>
@@ -177,12 +240,20 @@
         <w:pStyle w:val="Titolo2"/>
       </w:pPr>
       <w:r>
-        <w:t xml:space="preserve">Acquisto portieri  </w:t>
-      </w:r>
-    </w:p>
-    <w:p>
-      <w:r>
-        <w:t>I portieri sono trattati come qualsiasi altro ruolo. Quindi non va più dichiarato se un portiere è primario o secondario. Il presidente dovrà acquistare 3 portieri e avrà a disposizione solo quei 3 in rosa.</w:t>
+        <w:t xml:space="preserve">Voti  </w:t>
+      </w:r>
+    </w:p>
+    <w:p>
+      <w:r>
+        <w:t xml:space="preserve">I voti verranno presi dal sito PianetaFantacalcio.it; sul sito vengono riportati tutti i voti di tutte le principali testate giornalistiche sportive: Corriere dello sport e Gazzetta. Il conteggio di ciascun giocatore verrà fatto usando la media dei 2 giornali con precisione al 2° numero decimale. E’ importante ricordare che la media viene fatta solo sui voti presenti per un calciatore; ad esempio se Totti prende 6 sul corriere, </w:t>
+      </w:r>
+      <w:proofErr w:type="spellStart"/>
+      <w:r>
+        <w:t>s.v</w:t>
+      </w:r>
+      <w:proofErr w:type="spellEnd"/>
+      <w:r>
+        <w:t xml:space="preserve"> sulla gazzetta, il voto finale sarà 6. Inoltre se un giornale assegna un gol a un giocatore, mentre un altro giornale non assegna il gol ma dà l’autogol al difensore, verrà presa in considerazione esclusivamente la decisione che prenderà pianetafantacalcio.it Gli assist vengono presi esclusivamente dal Corriere dello Sport.</w:t>
       </w:r>
     </w:p>
     <w:p/>
@@ -193,51 +264,47 @@
         <w:pStyle w:val="Titolo2"/>
       </w:pPr>
       <w:r>
-        <w:t xml:space="preserve">Schieramento formazione  </w:t>
-      </w:r>
-    </w:p>
-    <w:p>
-      <w:r>
-        <w:t>La formazione va schierata secondo quanto segue:</w:t>
-      </w:r>
-      <w:r>
-        <w:t xml:space="preserve"> </w:t>
-      </w:r>
-    </w:p>
-    <w:p>
-      <w:r>
-        <w:t>11 titolari</w:t>
-      </w:r>
-    </w:p>
-    <w:p>
-      <w:r>
-        <w:t>11 riserve così suddivise</w:t>
-      </w:r>
-      <w:r>
-        <w:t xml:space="preserve">: </w:t>
-      </w:r>
-      <w:r>
-        <w:t>2 portieri</w:t>
-      </w:r>
-      <w:r>
-        <w:t xml:space="preserve">, </w:t>
-      </w:r>
-      <w:r>
-        <w:t>3 difensori</w:t>
-      </w:r>
-      <w:r>
-        <w:t xml:space="preserve">, </w:t>
-      </w:r>
-      <w:r>
-        <w:t>3 centrocampisti</w:t>
-      </w:r>
-      <w:r>
-        <w:t xml:space="preserve">, </w:t>
-      </w:r>
-      <w:r>
-        <w:t>3 attaccanti</w:t>
-      </w:r>
-    </w:p>
+        <w:t xml:space="preserve">Sostituzioni della partita  </w:t>
+      </w:r>
+    </w:p>
+    <w:p>
+      <w:r>
+        <w:t xml:space="preserve">Il numero massimo delle sostituzioni è fissato a 6 giocatori. Le sostituzioni seguono come sempre l’ordine del primo schierato per ciascun ruolo, secondariamente viene preso in considerazione il miglior voto (es.: non mi giocano 2 </w:t>
+      </w:r>
+      <w:proofErr w:type="spellStart"/>
+      <w:r>
+        <w:t>Dif</w:t>
+      </w:r>
+      <w:proofErr w:type="spellEnd"/>
+      <w:r>
+        <w:t xml:space="preserve">, 2 Cen, 2 </w:t>
+      </w:r>
+      <w:proofErr w:type="spellStart"/>
+      <w:r>
+        <w:t>Att</w:t>
+      </w:r>
+      <w:proofErr w:type="spellEnd"/>
+      <w:r>
+        <w:t xml:space="preserve">, tra le riserve mi entrerà la prima scelta del </w:t>
+      </w:r>
+      <w:proofErr w:type="spellStart"/>
+      <w:r>
+        <w:t>Dif</w:t>
+      </w:r>
+      <w:proofErr w:type="spellEnd"/>
+      <w:r>
+        <w:t>, del Cen, dell’</w:t>
+      </w:r>
+      <w:proofErr w:type="spellStart"/>
+      <w:r>
+        <w:t>Att</w:t>
+      </w:r>
+      <w:proofErr w:type="spellEnd"/>
+      <w:r>
+        <w:t>; come quarta riserva mi entrerà il migliore tra le seconde scelte). In caso non vi sia alcun sostituto il giocatore senza voto prende in automatico 2 come voto.</w:t>
+      </w:r>
+    </w:p>
+    <w:p/>
     <w:p/>
     <w:p/>
     <w:p>
@@ -245,31 +312,244 @@
         <w:pStyle w:val="Titolo2"/>
       </w:pPr>
       <w:r>
-        <w:t xml:space="preserve">Voti  </w:t>
-      </w:r>
-    </w:p>
-    <w:p>
-      <w:r>
-        <w:t>I voti verranno presi dal sito PianetaFantacalcio.it; sul sito vengono riportati tutti i voti di tutte le principali testate giornalistiche sportive: Corriere dello sport e Gazzetta. Il conteggio di ciascun giocatore verrà fatto usando la media dei 2 giornali con precisione al 2° numero decimale. E’ importante ricordare che la media viene fatta solo sui voti presenti per un calciatore; ad esempio se Totti prende 6 sul corriere, s.v sulla gazzetta, il voto finale sarà 6. Inoltre se un giornale assegna un gol a un giocatore, mentre un altro giornale non assegna il gol ma dà l’autogol al difensore, verrà presa in considerazione esclusivamente la decisione che prenderà pianetafantacalcio.it Gli assist vengono presi esclusivamente dal Corriere dello Sport.</w:t>
-      </w:r>
-    </w:p>
-    <w:p/>
-    <w:p/>
+        <w:t xml:space="preserve">Bonus / Malus  </w:t>
+      </w:r>
+    </w:p>
+    <w:p>
+      <w:pPr>
+        <w:pStyle w:val="Paragrafoelenco"/>
+        <w:numPr>
+          <w:ilvl w:val="0"/>
+          <w:numId w:val="5"/>
+        </w:numPr>
+      </w:pPr>
+      <w:r>
+        <w:t xml:space="preserve">Fattore casalingo: </w:t>
+      </w:r>
+      <w:r>
+        <w:t>+2</w:t>
+      </w:r>
+    </w:p>
+    <w:p>
+      <w:pPr>
+        <w:pStyle w:val="Paragrafoelenco"/>
+        <w:numPr>
+          <w:ilvl w:val="0"/>
+          <w:numId w:val="5"/>
+        </w:numPr>
+      </w:pPr>
+      <w:r>
+        <w:t>Gol fatto: +3</w:t>
+      </w:r>
+    </w:p>
+    <w:p>
+      <w:pPr>
+        <w:pStyle w:val="Paragrafoelenco"/>
+        <w:numPr>
+          <w:ilvl w:val="0"/>
+          <w:numId w:val="5"/>
+        </w:numPr>
+      </w:pPr>
+      <w:r>
+        <w:t>Assist: +1</w:t>
+      </w:r>
+    </w:p>
+    <w:p>
+      <w:pPr>
+        <w:pStyle w:val="Paragrafoelenco"/>
+        <w:numPr>
+          <w:ilvl w:val="0"/>
+          <w:numId w:val="5"/>
+        </w:numPr>
+      </w:pPr>
+      <w:r>
+        <w:t>Gol subito: -1</w:t>
+      </w:r>
+    </w:p>
+    <w:p>
+      <w:pPr>
+        <w:pStyle w:val="Paragrafoelenco"/>
+        <w:numPr>
+          <w:ilvl w:val="0"/>
+          <w:numId w:val="5"/>
+        </w:numPr>
+      </w:pPr>
+      <w:r>
+        <w:t>Rigore sbagliato: -3</w:t>
+      </w:r>
+    </w:p>
+    <w:p>
+      <w:pPr>
+        <w:pStyle w:val="Paragrafoelenco"/>
+        <w:numPr>
+          <w:ilvl w:val="0"/>
+          <w:numId w:val="5"/>
+        </w:numPr>
+      </w:pPr>
+      <w:r>
+        <w:lastRenderedPageBreak/>
+        <w:t>Rigore parato: +3</w:t>
+      </w:r>
+    </w:p>
+    <w:p>
+      <w:pPr>
+        <w:pStyle w:val="Paragrafoelenco"/>
+        <w:numPr>
+          <w:ilvl w:val="0"/>
+          <w:numId w:val="5"/>
+        </w:numPr>
+      </w:pPr>
+      <w:r>
+        <w:t>Ammonizione: -0,5</w:t>
+      </w:r>
+    </w:p>
+    <w:p>
+      <w:pPr>
+        <w:pStyle w:val="Paragrafoelenco"/>
+        <w:numPr>
+          <w:ilvl w:val="0"/>
+          <w:numId w:val="5"/>
+        </w:numPr>
+      </w:pPr>
+      <w:r>
+        <w:t>Espulsione: -1</w:t>
+      </w:r>
+    </w:p>
+    <w:p>
+      <w:pPr>
+        <w:pStyle w:val="Paragrafoelenco"/>
+        <w:numPr>
+          <w:ilvl w:val="0"/>
+          <w:numId w:val="5"/>
+        </w:numPr>
+      </w:pPr>
+      <w:r>
+        <w:t>Autogol: -2</w:t>
+      </w:r>
+    </w:p>
+    <w:p>
+      <w:pPr>
+        <w:pStyle w:val="Paragrafoelenco"/>
+        <w:numPr>
+          <w:ilvl w:val="0"/>
+          <w:numId w:val="5"/>
+        </w:numPr>
+      </w:pPr>
+      <w:r>
+        <w:t xml:space="preserve">Portiere S.V.: </w:t>
+      </w:r>
+      <w:r>
+        <w:t>4</w:t>
+      </w:r>
+    </w:p>
+    <w:p>
+      <w:pPr>
+        <w:pStyle w:val="Paragrafoelenco"/>
+        <w:numPr>
+          <w:ilvl w:val="0"/>
+          <w:numId w:val="5"/>
+        </w:numPr>
+      </w:pPr>
+      <w:r>
+        <w:t xml:space="preserve">Giocatore S.V.: </w:t>
+      </w:r>
+      <w:r>
+        <w:t>4</w:t>
+      </w:r>
+    </w:p>
     <w:p/>
     <w:p>
       <w:pPr>
         <w:pStyle w:val="Titolo2"/>
       </w:pPr>
       <w:r>
-        <w:t xml:space="preserve">Sostituzioni della partita  </w:t>
-      </w:r>
-    </w:p>
-    <w:p>
-      <w:r>
-        <w:t>Il numero massimo delle sostituzioni è fissato a 6 giocatori. Le sostituzioni seguono come sempre l’ordine del primo schierato per ciascun ruolo, secondariamente viene preso in considerazione il miglior voto (es.: non mi giocano 2 Dif, 2 Cen, 2 Att, tra le riserve mi entrerà la prima scelta del Dif, del Cen, dell’Att; come quarta riserva mi entrerà il migliore tra le seconde scelte). In caso non vi sia alcun sostituto il giocatore senza voto prende in automatico 2 come voto.</w:t>
-      </w:r>
-    </w:p>
-    <w:p/>
+        <w:t xml:space="preserve">Calcolo dei gol  </w:t>
+      </w:r>
+    </w:p>
+    <w:p>
+      <w:pPr>
+        <w:pStyle w:val="Paragrafoelenco"/>
+        <w:numPr>
+          <w:ilvl w:val="0"/>
+          <w:numId w:val="2"/>
+        </w:numPr>
+      </w:pPr>
+      <w:r>
+        <w:t>Punteggio 66: 1</w:t>
+      </w:r>
+    </w:p>
+    <w:p>
+      <w:pPr>
+        <w:pStyle w:val="Paragrafoelenco"/>
+        <w:numPr>
+          <w:ilvl w:val="0"/>
+          <w:numId w:val="2"/>
+        </w:numPr>
+      </w:pPr>
+      <w:r>
+        <w:t>Punteggio 72: 2</w:t>
+      </w:r>
+    </w:p>
+    <w:p>
+      <w:pPr>
+        <w:pStyle w:val="Paragrafoelenco"/>
+        <w:numPr>
+          <w:ilvl w:val="0"/>
+          <w:numId w:val="2"/>
+        </w:numPr>
+      </w:pPr>
+      <w:r>
+        <w:t>Punteggio 78: 3</w:t>
+      </w:r>
+    </w:p>
+    <w:p>
+      <w:pPr>
+        <w:pStyle w:val="Paragrafoelenco"/>
+        <w:numPr>
+          <w:ilvl w:val="0"/>
+          <w:numId w:val="2"/>
+        </w:numPr>
+      </w:pPr>
+      <w:r>
+        <w:t>Punteggio 82: 4</w:t>
+      </w:r>
+    </w:p>
+    <w:p>
+      <w:pPr>
+        <w:pStyle w:val="Paragrafoelenco"/>
+        <w:numPr>
+          <w:ilvl w:val="0"/>
+          <w:numId w:val="2"/>
+        </w:numPr>
+      </w:pPr>
+      <w:r>
+        <w:t>Punteggio 86: 5</w:t>
+      </w:r>
+    </w:p>
+    <w:p>
+      <w:pPr>
+        <w:pStyle w:val="Paragrafoelenco"/>
+        <w:numPr>
+          <w:ilvl w:val="0"/>
+          <w:numId w:val="2"/>
+        </w:numPr>
+      </w:pPr>
+      <w:r>
+        <w:t>Punteggio 90: 6</w:t>
+      </w:r>
+    </w:p>
+    <w:p>
+      <w:pPr>
+        <w:pStyle w:val="Paragrafoelenco"/>
+        <w:numPr>
+          <w:ilvl w:val="0"/>
+          <w:numId w:val="2"/>
+        </w:numPr>
+      </w:pPr>
+      <w:r>
+        <w:t>Punteggio 94: 7</w:t>
+      </w:r>
+    </w:p>
     <w:p/>
     <w:p/>
     <w:p>
@@ -277,167 +557,90 @@
         <w:pStyle w:val="Titolo2"/>
       </w:pPr>
       <w:r>
-        <w:t xml:space="preserve">Bonus / Malus  </w:t>
-      </w:r>
-    </w:p>
-    <w:p>
-      <w:pPr>
-        <w:pStyle w:val="Paragrafoelenco"/>
-        <w:numPr>
-          <w:ilvl w:val="0"/>
-          <w:numId w:val="5"/>
-        </w:numPr>
-      </w:pPr>
-      <w:r>
-        <w:t xml:space="preserve">Fattore casalingo: </w:t>
-      </w:r>
-      <w:r>
-        <w:t>+2</w:t>
-      </w:r>
-    </w:p>
-    <w:p>
-      <w:pPr>
-        <w:pStyle w:val="Paragrafoelenco"/>
-        <w:numPr>
-          <w:ilvl w:val="0"/>
-          <w:numId w:val="5"/>
-        </w:numPr>
-      </w:pPr>
-      <w:r>
-        <w:t>Gol fatto: +3</w:t>
-      </w:r>
-    </w:p>
-    <w:p>
-      <w:pPr>
-        <w:pStyle w:val="Paragrafoelenco"/>
-        <w:numPr>
-          <w:ilvl w:val="0"/>
-          <w:numId w:val="5"/>
-        </w:numPr>
-      </w:pPr>
-      <w:r>
-        <w:lastRenderedPageBreak/>
-        <w:t>Assist: +1</w:t>
-      </w:r>
-    </w:p>
-    <w:p>
-      <w:pPr>
-        <w:pStyle w:val="Paragrafoelenco"/>
-        <w:numPr>
-          <w:ilvl w:val="0"/>
-          <w:numId w:val="5"/>
-        </w:numPr>
-      </w:pPr>
-      <w:r>
-        <w:t>Gol subito: -1</w:t>
-      </w:r>
-    </w:p>
-    <w:p>
-      <w:pPr>
-        <w:pStyle w:val="Paragrafoelenco"/>
-        <w:numPr>
-          <w:ilvl w:val="0"/>
-          <w:numId w:val="5"/>
-        </w:numPr>
-      </w:pPr>
-      <w:r>
-        <w:t>Rigore sbagliato: -3</w:t>
-      </w:r>
-    </w:p>
-    <w:p>
-      <w:pPr>
-        <w:pStyle w:val="Paragrafoelenco"/>
-        <w:numPr>
-          <w:ilvl w:val="0"/>
-          <w:numId w:val="5"/>
-        </w:numPr>
-      </w:pPr>
-      <w:r>
-        <w:t>Rigore parato: +3</w:t>
-      </w:r>
-    </w:p>
-    <w:p>
-      <w:pPr>
-        <w:pStyle w:val="Paragrafoelenco"/>
-        <w:numPr>
-          <w:ilvl w:val="0"/>
-          <w:numId w:val="5"/>
-        </w:numPr>
-      </w:pPr>
-      <w:r>
-        <w:t>Ammonizione: -0,5</w:t>
-      </w:r>
-    </w:p>
-    <w:p>
-      <w:pPr>
-        <w:pStyle w:val="Paragrafoelenco"/>
-        <w:numPr>
-          <w:ilvl w:val="0"/>
-          <w:numId w:val="5"/>
-        </w:numPr>
-      </w:pPr>
-      <w:r>
-        <w:t>Espulsione: -1</w:t>
-      </w:r>
-    </w:p>
-    <w:p>
-      <w:pPr>
-        <w:pStyle w:val="Paragrafoelenco"/>
-        <w:numPr>
-          <w:ilvl w:val="0"/>
-          <w:numId w:val="5"/>
-        </w:numPr>
-      </w:pPr>
-      <w:r>
-        <w:t>Autogol: -2</w:t>
-      </w:r>
-    </w:p>
-    <w:p>
-      <w:pPr>
-        <w:pStyle w:val="Paragrafoelenco"/>
-        <w:numPr>
-          <w:ilvl w:val="0"/>
-          <w:numId w:val="5"/>
-        </w:numPr>
-      </w:pPr>
-      <w:r>
-        <w:t>Portiere S.V.: 2</w:t>
-      </w:r>
-    </w:p>
-    <w:p>
-      <w:pPr>
-        <w:pStyle w:val="Paragrafoelenco"/>
-        <w:numPr>
-          <w:ilvl w:val="0"/>
-          <w:numId w:val="5"/>
-        </w:numPr>
-      </w:pPr>
-      <w:r>
-        <w:t>Giocatore S.V.: 2</w:t>
-      </w:r>
-    </w:p>
-    <w:p>
-      <w:pPr>
-        <w:pStyle w:val="Paragrafoelenco"/>
-        <w:numPr>
-          <w:ilvl w:val="0"/>
-          <w:numId w:val="5"/>
-        </w:numPr>
-      </w:pPr>
-      <w:r>
-        <w:t>Giocatore con COVID-19: 2</w:t>
-      </w:r>
-    </w:p>
-    <w:p>
-      <w:pPr>
-        <w:pStyle w:val="Paragrafoelenco"/>
-        <w:numPr>
-          <w:ilvl w:val="0"/>
-          <w:numId w:val="5"/>
-        </w:numPr>
-      </w:pPr>
-      <w:r>
-        <w:t>Bonus modulo (vedi paragrafo bonus modulo)</w:t>
+        <w:t xml:space="preserve">In caso di parità punti  </w:t>
+      </w:r>
+    </w:p>
+    <w:p>
+      <w:r>
+        <w:t>A fine campionato o nei gironi della Champions League in caso di squadre a pari punti che lottano per una posizione che determina una vincita (o una penalità), si procederà seguendo nell'ordine i vari criteri:</w:t>
+      </w:r>
+    </w:p>
+    <w:p/>
+    <w:p>
+      <w:pPr>
+        <w:pStyle w:val="Paragrafoelenco"/>
+        <w:numPr>
+          <w:ilvl w:val="0"/>
+          <w:numId w:val="1"/>
+        </w:numPr>
+      </w:pPr>
+      <w:r>
+        <w:t>Gol Fatti</w:t>
+      </w:r>
+    </w:p>
+    <w:p>
+      <w:pPr>
+        <w:pStyle w:val="Paragrafoelenco"/>
+        <w:numPr>
+          <w:ilvl w:val="0"/>
+          <w:numId w:val="1"/>
+        </w:numPr>
+      </w:pPr>
+      <w:r>
+        <w:t>Differenza reti</w:t>
+      </w:r>
+    </w:p>
+    <w:p>
+      <w:pPr>
+        <w:pStyle w:val="Paragrafoelenco"/>
+        <w:numPr>
+          <w:ilvl w:val="0"/>
+          <w:numId w:val="1"/>
+        </w:numPr>
+      </w:pPr>
+      <w:r>
+        <w:t>Scontri diretti (solo nel torneo chiamato in causa)</w:t>
+      </w:r>
+    </w:p>
+    <w:p>
+      <w:pPr>
+        <w:pStyle w:val="Paragrafoelenco"/>
+        <w:numPr>
+          <w:ilvl w:val="0"/>
+          <w:numId w:val="1"/>
+        </w:numPr>
+      </w:pPr>
+      <w:r>
+        <w:t>Gol subiti</w:t>
+      </w:r>
+    </w:p>
+    <w:p>
+      <w:r>
+        <w:t xml:space="preserve">Per le partite eliminatorie come la semifinale o la finale di </w:t>
+      </w:r>
+      <w:proofErr w:type="spellStart"/>
+      <w:r>
+        <w:t>champions</w:t>
+      </w:r>
+      <w:proofErr w:type="spellEnd"/>
+      <w:r>
+        <w:t xml:space="preserve"> in caso di partita che finisce in parità vincerà la squadra che ha realizzato il miglior </w:t>
+      </w:r>
+      <w:proofErr w:type="spellStart"/>
+      <w:r>
+        <w:t>fantapunteggio</w:t>
+      </w:r>
+      <w:proofErr w:type="spellEnd"/>
+      <w:r>
+        <w:t xml:space="preserve">. Per la semifinale si calcolerà il </w:t>
+      </w:r>
+      <w:proofErr w:type="spellStart"/>
+      <w:r>
+        <w:t>fanta</w:t>
+      </w:r>
+      <w:proofErr w:type="spellEnd"/>
+      <w:r>
+        <w:t xml:space="preserve"> punteggio dell’andata più quello del ritorno.</w:t>
       </w:r>
     </w:p>
     <w:p/>
@@ -447,222 +650,6 @@
         <w:pStyle w:val="Titolo2"/>
       </w:pPr>
       <w:r>
-        <w:t xml:space="preserve">Modificatore della difesa  </w:t>
-      </w:r>
-    </w:p>
-    <w:p>
-      <w:r>
-        <w:t>Il modificatore della difesa è probabilmente il modificatore più noto, essendo anche applicato nei tornei ufficiali della Gazzetta dello sport. L’idea di base è tentare di diversificare le formazioni dal classico modulo offensivo 3-4-3, spingendo a schierare più difensori. Il modificatore è attivo dunque solo se almeno 4 difensori (ed il portiere) portano punteggio alla squadra. Si valutano il voto del portiere e i tre migliori voti dei difensori, senza eventuali bonus e malus, e se ne calcola la media aritmetica. Nella valutazione canonica si aggiungono:</w:t>
-      </w:r>
-    </w:p>
-    <w:p/>
-    <w:p>
-      <w:pPr>
-        <w:pStyle w:val="Paragrafoelenco"/>
-        <w:numPr>
-          <w:ilvl w:val="0"/>
-          <w:numId w:val="4"/>
-        </w:numPr>
-      </w:pPr>
-      <w:r>
-        <w:t>media tra il 6 e 6,49 + 0,5 punti</w:t>
-      </w:r>
-    </w:p>
-    <w:p>
-      <w:pPr>
-        <w:pStyle w:val="Paragrafoelenco"/>
-        <w:numPr>
-          <w:ilvl w:val="0"/>
-          <w:numId w:val="4"/>
-        </w:numPr>
-      </w:pPr>
-      <w:r>
-        <w:t>media tra 6,5 e 6,99 + 1 punto</w:t>
-      </w:r>
-    </w:p>
-    <w:p>
-      <w:pPr>
-        <w:pStyle w:val="Paragrafoelenco"/>
-        <w:numPr>
-          <w:ilvl w:val="0"/>
-          <w:numId w:val="4"/>
-        </w:numPr>
-      </w:pPr>
-      <w:r>
-        <w:t>media maggiore o uguale di 7 + 2 punti</w:t>
-      </w:r>
-    </w:p>
-    <w:p/>
-    <w:p/>
-    <w:p>
-      <w:pPr>
-        <w:pStyle w:val="Titolo2"/>
-      </w:pPr>
-      <w:r>
-        <w:t xml:space="preserve">Calcolo dei gol  </w:t>
-      </w:r>
-    </w:p>
-    <w:p>
-      <w:pPr>
-        <w:pStyle w:val="Paragrafoelenco"/>
-        <w:numPr>
-          <w:ilvl w:val="0"/>
-          <w:numId w:val="2"/>
-        </w:numPr>
-      </w:pPr>
-      <w:r>
-        <w:t>Punteggio 66: 1</w:t>
-      </w:r>
-    </w:p>
-    <w:p>
-      <w:pPr>
-        <w:pStyle w:val="Paragrafoelenco"/>
-        <w:numPr>
-          <w:ilvl w:val="0"/>
-          <w:numId w:val="2"/>
-        </w:numPr>
-      </w:pPr>
-      <w:r>
-        <w:t>Punteggio 72: 2</w:t>
-      </w:r>
-    </w:p>
-    <w:p>
-      <w:pPr>
-        <w:pStyle w:val="Paragrafoelenco"/>
-        <w:numPr>
-          <w:ilvl w:val="0"/>
-          <w:numId w:val="2"/>
-        </w:numPr>
-      </w:pPr>
-      <w:r>
-        <w:t>Punteggio 78: 3</w:t>
-      </w:r>
-    </w:p>
-    <w:p>
-      <w:pPr>
-        <w:pStyle w:val="Paragrafoelenco"/>
-        <w:numPr>
-          <w:ilvl w:val="0"/>
-          <w:numId w:val="2"/>
-        </w:numPr>
-      </w:pPr>
-      <w:r>
-        <w:t>Punteggio 82: 4</w:t>
-      </w:r>
-    </w:p>
-    <w:p>
-      <w:pPr>
-        <w:pStyle w:val="Paragrafoelenco"/>
-        <w:numPr>
-          <w:ilvl w:val="0"/>
-          <w:numId w:val="2"/>
-        </w:numPr>
-      </w:pPr>
-      <w:r>
-        <w:t>Punteggio 86: 5</w:t>
-      </w:r>
-    </w:p>
-    <w:p>
-      <w:pPr>
-        <w:pStyle w:val="Paragrafoelenco"/>
-        <w:numPr>
-          <w:ilvl w:val="0"/>
-          <w:numId w:val="2"/>
-        </w:numPr>
-      </w:pPr>
-      <w:r>
-        <w:t>Punteggio 90: 6</w:t>
-      </w:r>
-    </w:p>
-    <w:p>
-      <w:pPr>
-        <w:pStyle w:val="Paragrafoelenco"/>
-        <w:numPr>
-          <w:ilvl w:val="0"/>
-          <w:numId w:val="2"/>
-        </w:numPr>
-      </w:pPr>
-      <w:r>
-        <w:t>Punteggio 94: 7</w:t>
-      </w:r>
-    </w:p>
-    <w:p/>
-    <w:p/>
-    <w:p>
-      <w:pPr>
-        <w:pStyle w:val="Titolo2"/>
-      </w:pPr>
-      <w:r>
-        <w:t xml:space="preserve">In caso di parità punti  </w:t>
-      </w:r>
-    </w:p>
-    <w:p>
-      <w:r>
-        <w:t>A fine campionato o nei gironi della Champions League in caso di squadre a pari punti che lottano per una posizione che determina una vincita (o una penalità), si procederà seguendo nell'ordine i vari criteri:</w:t>
-      </w:r>
-    </w:p>
-    <w:p/>
-    <w:p>
-      <w:pPr>
-        <w:pStyle w:val="Paragrafoelenco"/>
-        <w:numPr>
-          <w:ilvl w:val="0"/>
-          <w:numId w:val="1"/>
-        </w:numPr>
-      </w:pPr>
-      <w:r>
-        <w:lastRenderedPageBreak/>
-        <w:t>Gol Fatti</w:t>
-      </w:r>
-    </w:p>
-    <w:p>
-      <w:pPr>
-        <w:pStyle w:val="Paragrafoelenco"/>
-        <w:numPr>
-          <w:ilvl w:val="0"/>
-          <w:numId w:val="1"/>
-        </w:numPr>
-      </w:pPr>
-      <w:r>
-        <w:t>Differenza reti</w:t>
-      </w:r>
-    </w:p>
-    <w:p>
-      <w:pPr>
-        <w:pStyle w:val="Paragrafoelenco"/>
-        <w:numPr>
-          <w:ilvl w:val="0"/>
-          <w:numId w:val="1"/>
-        </w:numPr>
-      </w:pPr>
-      <w:r>
-        <w:t>Scontri diretti (solo nel torneo chiamato in causa)</w:t>
-      </w:r>
-    </w:p>
-    <w:p>
-      <w:pPr>
-        <w:pStyle w:val="Paragrafoelenco"/>
-        <w:numPr>
-          <w:ilvl w:val="0"/>
-          <w:numId w:val="1"/>
-        </w:numPr>
-      </w:pPr>
-      <w:r>
-        <w:t>Gol subiti</w:t>
-      </w:r>
-    </w:p>
-    <w:p>
-      <w:r>
-        <w:t>Per le partite eliminatorie come la semifinale o la finale di champions in caso di partita che finisce in parità vincerà la squadra che ha realizzato il miglior fantapunteggio. Per la semifinale si calcolerà il fanta punteggio dell’andata più quello del ritorno.</w:t>
-      </w:r>
-    </w:p>
-    <w:p/>
-    <w:p/>
-    <w:p>
-      <w:pPr>
-        <w:pStyle w:val="Titolo2"/>
-      </w:pPr>
-      <w:r>
         <w:t xml:space="preserve">Comunicazione formazione e multe  </w:t>
       </w:r>
     </w:p>
@@ -680,8 +667,13 @@
         </w:numPr>
       </w:pPr>
       <w:r>
-        <w:t>Tramite WhatsApp! Sul gruppo erFantacalcio</w:t>
-      </w:r>
+        <w:t xml:space="preserve">Tramite WhatsApp! Sul gruppo </w:t>
+      </w:r>
+      <w:proofErr w:type="spellStart"/>
+      <w:r>
+        <w:t>erFantacalcio</w:t>
+      </w:r>
+      <w:proofErr w:type="spellEnd"/>
     </w:p>
     <w:p>
       <w:pPr>
@@ -746,11 +738,54 @@
     </w:p>
     <w:p>
       <w:r>
-        <w:t xml:space="preserve">Durante l’asta ciascun presidente chiamerà un giocatore seguendo il consueto ordine (portieri, difensori, centrocampisti, attaccanti). Ogni presidente può chiamare 1 solo giocatore a sua scelta con la chiamata a busta. Al mercato di settembre ogni squadra partirà con 600 fantamilioni. Nel caso una squadra spenda più soldi di quelli concessi si procederà togliendo alla squadra il giocatore più pagato nel mercato; inoltre il giocatore tolto potrà essere comprato dalle altre squadre solo nel mercato di gennaio; la squadra penalizzata ovviamente non riprende nessun fantamilione dal giocatore perso. Per altre tipologie di illeciti voluti o non voluti durante il mercato iniziale si applicherà una multa che verrà decisa sul momento dalle persone non interessate direttamente nella questione. Suddetta multa andrà ad arricchire il montepremi del Campionato. Inoltre, dove possibile, il danno dovrà essere quanto prima "aggiustato" per riportare la </w:t>
-      </w:r>
+        <w:t>Durante l’asta ciascun presidente chiamerà un giocatore seguendo il consueto ordine (portieri, difensori, centrocampisti, attaccanti). Ogni presidente può chiamare 1 solo giocatore a sua scelta con la chiamata a busta. Al mercato di settembre ogni squadra partirà con 600 fantamilioni. Nel caso una squadra spenda più soldi di quelli concessi si procederà togliendo alla squadra il giocatore più pagato nel mercato; inoltre il giocatore tolto potrà essere comprato dalle altre squadre solo nel mercato di gennaio; la squadra penalizzata ovviamente non riprende nessun fantamilione dal giocatore perso. Per altre tipologie di illeciti voluti o non voluti durante il mercato iniziale si applicherà una multa che verrà decisa sul momento dalle persone non interessate direttamente nella questione. Suddetta multa andrà ad arricchire il montepremi del Campionato. Inoltre, dove possibile, il danno dovrà essere quanto prima "aggiustato" per riportare la situazione alla normalità. I giocatori non potranno più essere ceduti in cambio di soldi reali direttamente al presidente che vende; i giocatori messi sul mercato verranno battuti all’asta e i soldi andranno solo sul montepremi generale.</w:t>
+      </w:r>
+    </w:p>
+    <w:p/>
+    <w:p/>
+    <w:p/>
+    <w:p>
+      <w:pPr>
+        <w:pStyle w:val="Titolo2"/>
+      </w:pPr>
+      <w:r>
+        <w:t xml:space="preserve">Scambio giocatori  </w:t>
+      </w:r>
+    </w:p>
+    <w:p>
+      <w:r>
+        <w:t>Al termine del mercato, ovvero quando sono state ultimate tutte le rose delle squadre, si può procedere con lo scambio dei giocatori usufruendo come merce di scambio i fantamilioni residui o un altro giocatore. Resta inteso che le rose devono rimanere inalterate nel numero fisso per ogni reparto di gioco.</w:t>
+      </w:r>
+    </w:p>
+    <w:p/>
+    <w:p>
+      <w:pPr>
+        <w:pStyle w:val="Titolo2"/>
+      </w:pPr>
+      <w:r>
+        <w:t>Scambio giocatori sosta nazionali</w:t>
+      </w:r>
+    </w:p>
+    <w:p>
+      <w:r>
+        <w:t>Durante il periodo della sosta nazionali sono consentiti scambi giocatori tra fantasquadre. La rosa al termine dei cambi dovrà comunque rispettare i 3 portieri, 8 difensori, 8 centrocampisti e 6 attaccanti.</w:t>
+      </w:r>
+    </w:p>
+    <w:p/>
+    <w:p/>
+    <w:p/>
+    <w:p>
+      <w:pPr>
+        <w:pStyle w:val="Titolo2"/>
+      </w:pPr>
       <w:r>
         <w:lastRenderedPageBreak/>
-        <w:t>situazione alla normalità. I giocatori non potranno più essere ceduti in cambio di soldi reali direttamente al presidente che vende; i giocatori messi sul mercato verranno battuti all’asta e i soldi andranno solo sul montepremi generale.</w:t>
+        <w:t xml:space="preserve">Mercato di gennaio  </w:t>
+      </w:r>
+    </w:p>
+    <w:p>
+      <w:r>
+        <w:t>Il mercato di riparazione si terrà, subito dopo la conclusione del mercato reale della serie A, fissato per il 31 gennaio. Per investire al mercato di gennaio si usano i fantamilioni restanti dal mercato di settembre; i fantamilioni restanti verranno tramutati in € secondo la seguente regola: 1 € = 5 fantamilioni In caso di slittamenti del mercato le partite giocate in meno di 11 giocatori prevedono un 6 politico per ogni giocatore mancante in formazione. I giocatori non potranno più essere ceduti in cambio di soldi reali direttamente al presidente che vende; i giocatori messi sul mercato verranno battuti all’asta e i soldi andranno solo sul montepremi generale.</w:t>
       </w:r>
     </w:p>
     <w:p/>
@@ -761,83 +796,28 @@
         <w:pStyle w:val="Titolo2"/>
       </w:pPr>
       <w:r>
-        <w:t xml:space="preserve">Scambio giocatori  </w:t>
-      </w:r>
-    </w:p>
-    <w:p>
-      <w:r>
-        <w:t>Al termine del mercato, ovvero quando sono state ultimate tutte le rose delle squadre, si può procedere con lo scambio dei giocatori usufruendo come merce di scambio i fantamilioni residui o un altro giocatore. Resta inteso che le rose devono rimanere inalterate nel numero fisso per ogni reparto di gioco.</w:t>
-      </w:r>
-    </w:p>
+        <w:t xml:space="preserve">Cena di fine stagione  </w:t>
+      </w:r>
+    </w:p>
+    <w:p>
+      <w:r>
+        <w:t>Al termine della stagione Fanta calcistica è consuetudine partecipare alla cena per i saluti/insulti di fine anno. Alla cena verranno regolati i conti delle squadre e quindi assegnati i premi ai vincitori.</w:t>
+      </w:r>
+      <w:r>
+        <w:t xml:space="preserve"> </w:t>
+      </w:r>
+      <w:r>
+        <w:t>Nell’organizzazione della cena si cercherà di venire incontro a tutte le esigenze dei presidenti ma entro certi limiti.</w:t>
+      </w:r>
+    </w:p>
+    <w:p/>
+    <w:p/>
     <w:p/>
     <w:p>
       <w:pPr>
         <w:pStyle w:val="Titolo2"/>
       </w:pPr>
       <w:r>
-        <w:t>Scambio giocatori</w:t>
-      </w:r>
-      <w:r>
-        <w:t xml:space="preserve"> sosta nazionali</w:t>
-      </w:r>
-    </w:p>
-    <w:p>
-      <w:r>
-        <w:t>Durante il periodo della sosta nazionali sono consentiti scambi giocatori tra fantasquadre</w:t>
-      </w:r>
-      <w:r>
-        <w:t>.</w:t>
-      </w:r>
-      <w:r>
-        <w:t xml:space="preserve"> La rosa al termine dei cambi dovrà comunque rispettare i 3 portieri, 8 difensori, 8 centrocampisti e 6 attaccanti.</w:t>
-      </w:r>
-    </w:p>
-    <w:p/>
-    <w:p/>
-    <w:p/>
-    <w:p>
-      <w:pPr>
-        <w:pStyle w:val="Titolo2"/>
-      </w:pPr>
-      <w:r>
-        <w:t xml:space="preserve">Mercato di gennaio  </w:t>
-      </w:r>
-    </w:p>
-    <w:p>
-      <w:r>
-        <w:t>Il mercato di riparazione si terrà, subito dopo la conclusione del mercato reale della serie A, fissato per il 31 gennaio. Per investire al mercato di gennaio si usano i fantamilioni restanti dal mercato di settembre; i fantamilioni restanti verranno tramutati in € secondo la seguente regola: 1 € = 5 fantamilioni In caso di slittamenti del mercato le partite giocate in meno di 11 giocatori prevedono un 6 politico per ogni giocatore mancante in formazione. I giocatori non potranno più essere ceduti in cambio di soldi reali direttamente al presidente che vende; i giocatori messi sul mercato verranno battuti all’asta e i soldi andranno solo sul montepremi generale.</w:t>
-      </w:r>
-    </w:p>
-    <w:p/>
-    <w:p/>
-    <w:p/>
-    <w:p>
-      <w:pPr>
-        <w:pStyle w:val="Titolo2"/>
-      </w:pPr>
-      <w:r>
-        <w:t xml:space="preserve">Cena di fine stagione  </w:t>
-      </w:r>
-    </w:p>
-    <w:p>
-      <w:r>
-        <w:t>Al termine della stagione Fanta calcistica è consuetudine partecipare alla cena per i saluti/insulti di fine anno. Alla cena verranno regolati i conti delle squadre e quindi assegnati i premi ai vincitori.</w:t>
-      </w:r>
-      <w:r>
-        <w:t xml:space="preserve"> </w:t>
-      </w:r>
-      <w:r>
-        <w:t>Nell’organizzazione della cena si cercherà di venire incontro a tutte le esigenze dei presidenti ma entro certi limiti.</w:t>
-      </w:r>
-    </w:p>
-    <w:p/>
-    <w:p/>
-    <w:p/>
-    <w:p>
-      <w:pPr>
-        <w:pStyle w:val="Titolo2"/>
-      </w:pPr>
-      <w:r>
         <w:t xml:space="preserve">Premi stagionali  </w:t>
       </w:r>
     </w:p>
@@ -855,7 +835,6 @@
         </w:numPr>
       </w:pPr>
       <w:r>
-        <w:lastRenderedPageBreak/>
         <w:t>55% al primo del campionato</w:t>
       </w:r>
     </w:p>
@@ -893,21 +872,6 @@
       </w:pPr>
       <w:r>
         <w:t>15% al vincitore della Champions.</w:t>
-      </w:r>
-    </w:p>
-    <w:p>
-      <w:pPr>
-        <w:pStyle w:val="Paragrafoelenco"/>
-      </w:pPr>
-    </w:p>
-    <w:p>
-      <w:r>
-        <w:t>Fanta punteggio più alto in campionato si avrà 1 riconferma disponibile per la prossima stagione</w:t>
-      </w:r>
-    </w:p>
-    <w:p>
-      <w:r>
-        <w:t>Il Vincitore campionato avrà 1 riconferma disponibile per la prossima stagione (se è lo stesso presidente a raggiungere i 2 obiettivi avrà diritto a una sola riconferma)</w:t>
       </w:r>
     </w:p>
     <w:p/>
@@ -936,7 +900,7 @@
 </file>
 
 <file path=word/numbering.xml><?xml version="1.0" encoding="utf-8"?>
-<w:numbering xmlns:wpc="http://schemas.microsoft.com/office/word/2010/wordprocessingCanvas" xmlns:cx="http://schemas.microsoft.com/office/drawing/2014/chartex" xmlns:cx1="http://schemas.microsoft.com/office/drawing/2015/9/8/chartex" xmlns:cx2="http://schemas.microsoft.com/office/drawing/2015/10/21/chartex" xmlns:cx3="http://schemas.microsoft.com/office/drawing/2016/5/9/chartex" xmlns:cx4="http://schemas.microsoft.com/office/drawing/2016/5/10/chartex" xmlns:cx5="http://schemas.microsoft.com/office/drawing/2016/5/11/chartex" xmlns:cx6="http://schemas.microsoft.com/office/drawing/2016/5/12/chartex" xmlns:cx7="http://schemas.microsoft.com/office/drawing/2016/5/13/chartex" xmlns:cx8="http://schemas.microsoft.com/office/drawing/2016/5/14/chartex" xmlns:mc="http://schemas.openxmlformats.org/markup-compatibility/2006" xmlns:aink="http://schemas.microsoft.com/office/drawing/2016/ink" xmlns:am3d="http://schemas.microsoft.com/office/drawing/2017/model3d" xmlns:o="urn:schemas-microsoft-com:office:office" xmlns:oel="http://schemas.microsoft.com/office/2019/extlst" xmlns:r="http://schemas.openxmlformats.org/officeDocument/2006/relationships" xmlns:m="http://schemas.openxmlformats.org/officeDocument/2006/math" xmlns:v="urn:schemas-microsoft-com:vml" xmlns:wp14="http://schemas.microsoft.com/office/word/2010/wordprocessingDrawing" xmlns:wp="http://schemas.openxmlformats.org/drawingml/2006/wordprocessingDrawing" xmlns:w10="urn:schemas-microsoft-com:office:word" xmlns:w="http://schemas.openxmlformats.org/wordprocessingml/2006/main" xmlns:w14="http://schemas.microsoft.com/office/word/2010/wordml" xmlns:w15="http://schemas.microsoft.com/office/word/2012/wordml" xmlns:w16cex="http://schemas.microsoft.com/office/word/2018/wordml/cex" xmlns:w16cid="http://schemas.microsoft.com/office/word/2016/wordml/cid" xmlns:w16="http://schemas.microsoft.com/office/word/2018/wordml" xmlns:w16sdtdh="http://schemas.microsoft.com/office/word/2020/wordml/sdtdatahash" xmlns:w16se="http://schemas.microsoft.com/office/word/2015/wordml/symex" xmlns:wpg="http://schemas.microsoft.com/office/word/2010/wordprocessingGroup" xmlns:wpi="http://schemas.microsoft.com/office/word/2010/wordprocessingInk" xmlns:wne="http://schemas.microsoft.com/office/word/2006/wordml" xmlns:wps="http://schemas.microsoft.com/office/word/2010/wordprocessingShape" mc:Ignorable="w14 w15 w16se w16cid w16 w16cex w16sdtdh wp14">
+<w:numbering xmlns:wpc="http://schemas.microsoft.com/office/word/2010/wordprocessingCanvas" xmlns:cx="http://schemas.microsoft.com/office/drawing/2014/chartex" xmlns:cx1="http://schemas.microsoft.com/office/drawing/2015/9/8/chartex" xmlns:cx2="http://schemas.microsoft.com/office/drawing/2015/10/21/chartex" xmlns:cx3="http://schemas.microsoft.com/office/drawing/2016/5/9/chartex" xmlns:cx4="http://schemas.microsoft.com/office/drawing/2016/5/10/chartex" xmlns:cx5="http://schemas.microsoft.com/office/drawing/2016/5/11/chartex" xmlns:cx6="http://schemas.microsoft.com/office/drawing/2016/5/12/chartex" xmlns:cx7="http://schemas.microsoft.com/office/drawing/2016/5/13/chartex" xmlns:cx8="http://schemas.microsoft.com/office/drawing/2016/5/14/chartex" xmlns:mc="http://schemas.openxmlformats.org/markup-compatibility/2006" xmlns:aink="http://schemas.microsoft.com/office/drawing/2016/ink" xmlns:am3d="http://schemas.microsoft.com/office/drawing/2017/model3d" xmlns:o="urn:schemas-microsoft-com:office:office" xmlns:oel="http://schemas.microsoft.com/office/2019/extlst" xmlns:r="http://schemas.openxmlformats.org/officeDocument/2006/relationships" xmlns:m="http://schemas.openxmlformats.org/officeDocument/2006/math" xmlns:v="urn:schemas-microsoft-com:vml" xmlns:wp14="http://schemas.microsoft.com/office/word/2010/wordprocessingDrawing" xmlns:wp="http://schemas.openxmlformats.org/drawingml/2006/wordprocessingDrawing" xmlns:w10="urn:schemas-microsoft-com:office:word" xmlns:w="http://schemas.openxmlformats.org/wordprocessingml/2006/main" xmlns:w14="http://schemas.microsoft.com/office/word/2010/wordml" xmlns:w15="http://schemas.microsoft.com/office/word/2012/wordml" xmlns:w16cex="http://schemas.microsoft.com/office/word/2018/wordml/cex" xmlns:w16cid="http://schemas.microsoft.com/office/word/2016/wordml/cid" xmlns:w16="http://schemas.microsoft.com/office/word/2018/wordml" xmlns:w16du="http://schemas.microsoft.com/office/word/2023/wordml/word16du" xmlns:w16sdtdh="http://schemas.microsoft.com/office/word/2020/wordml/sdtdatahash" xmlns:w16se="http://schemas.microsoft.com/office/word/2015/wordml/symex" xmlns:wpg="http://schemas.microsoft.com/office/word/2010/wordprocessingGroup" xmlns:wpi="http://schemas.microsoft.com/office/word/2010/wordprocessingInk" xmlns:wne="http://schemas.microsoft.com/office/word/2006/wordml" xmlns:wps="http://schemas.microsoft.com/office/word/2010/wordprocessingShape" mc:Ignorable="w14 w15 w16se w16cid w16 w16cex w16sdtdh w16du wp14">
   <w:abstractNum w:abstractNumId="0" w15:restartNumberingAfterBreak="0">
     <w:nsid w:val="103036DA"/>
     <w:multiLevelType w:val="hybridMultilevel"/>
@@ -1753,7 +1717,7 @@
 </file>
 
 <file path=word/styles.xml><?xml version="1.0" encoding="utf-8"?>
-<w:styles xmlns:mc="http://schemas.openxmlformats.org/markup-compatibility/2006" xmlns:r="http://schemas.openxmlformats.org/officeDocument/2006/relationships" xmlns:w="http://schemas.openxmlformats.org/wordprocessingml/2006/main" xmlns:w14="http://schemas.microsoft.com/office/word/2010/wordml" xmlns:w15="http://schemas.microsoft.com/office/word/2012/wordml" xmlns:w16cex="http://schemas.microsoft.com/office/word/2018/wordml/cex" xmlns:w16cid="http://schemas.microsoft.com/office/word/2016/wordml/cid" xmlns:w16="http://schemas.microsoft.com/office/word/2018/wordml" xmlns:w16sdtdh="http://schemas.microsoft.com/office/word/2020/wordml/sdtdatahash" xmlns:w16se="http://schemas.microsoft.com/office/word/2015/wordml/symex" mc:Ignorable="w14 w15 w16se w16cid w16 w16cex w16sdtdh">
+<w:styles xmlns:mc="http://schemas.openxmlformats.org/markup-compatibility/2006" xmlns:r="http://schemas.openxmlformats.org/officeDocument/2006/relationships" xmlns:w="http://schemas.openxmlformats.org/wordprocessingml/2006/main" xmlns:w14="http://schemas.microsoft.com/office/word/2010/wordml" xmlns:w15="http://schemas.microsoft.com/office/word/2012/wordml" xmlns:w16cex="http://schemas.microsoft.com/office/word/2018/wordml/cex" xmlns:w16cid="http://schemas.microsoft.com/office/word/2016/wordml/cid" xmlns:w16="http://schemas.microsoft.com/office/word/2018/wordml" xmlns:w16du="http://schemas.microsoft.com/office/word/2023/wordml/word16du" xmlns:w16sdtdh="http://schemas.microsoft.com/office/word/2020/wordml/sdtdatahash" xmlns:w16se="http://schemas.microsoft.com/office/word/2015/wordml/symex" mc:Ignorable="w14 w15 w16se w16cid w16 w16cex w16sdtdh w16du">
   <w:docDefaults>
     <w:rPrDefault>
       <w:rPr>
@@ -2195,6 +2159,50 @@
       <w:szCs w:val="26"/>
     </w:rPr>
   </w:style>
+  <w:style w:type="paragraph" w:styleId="Titolo3">
+    <w:name w:val="heading 3"/>
+    <w:basedOn w:val="Normale"/>
+    <w:next w:val="Normale"/>
+    <w:link w:val="Titolo3Carattere"/>
+    <w:uiPriority w:val="9"/>
+    <w:unhideWhenUsed/>
+    <w:qFormat/>
+    <w:rsid w:val="00EA5744"/>
+    <w:pPr>
+      <w:keepNext/>
+      <w:keepLines/>
+      <w:spacing w:before="40" w:after="0"/>
+      <w:outlineLvl w:val="2"/>
+    </w:pPr>
+    <w:rPr>
+      <w:rFonts w:asciiTheme="majorHAnsi" w:eastAsiaTheme="majorEastAsia" w:hAnsiTheme="majorHAnsi" w:cstheme="majorBidi"/>
+      <w:color w:val="1F3763" w:themeColor="accent1" w:themeShade="7F"/>
+      <w:sz w:val="24"/>
+      <w:szCs w:val="24"/>
+    </w:rPr>
+  </w:style>
+  <w:style w:type="paragraph" w:styleId="Titolo4">
+    <w:name w:val="heading 4"/>
+    <w:basedOn w:val="Normale"/>
+    <w:next w:val="Normale"/>
+    <w:link w:val="Titolo4Carattere"/>
+    <w:uiPriority w:val="9"/>
+    <w:unhideWhenUsed/>
+    <w:qFormat/>
+    <w:rsid w:val="00EA5744"/>
+    <w:pPr>
+      <w:keepNext/>
+      <w:keepLines/>
+      <w:spacing w:before="40" w:after="0"/>
+      <w:outlineLvl w:val="3"/>
+    </w:pPr>
+    <w:rPr>
+      <w:rFonts w:asciiTheme="majorHAnsi" w:eastAsiaTheme="majorEastAsia" w:hAnsiTheme="majorHAnsi" w:cstheme="majorBidi"/>
+      <w:i/>
+      <w:iCs/>
+      <w:color w:val="2F5496" w:themeColor="accent1" w:themeShade="BF"/>
+    </w:rPr>
+  </w:style>
   <w:style w:type="character" w:default="1" w:styleId="Carpredefinitoparagrafo">
     <w:name w:val="Default Paragraph Font"/>
     <w:uiPriority w:val="1"/>
@@ -2280,6 +2288,44 @@
     <w:rPr>
       <w:color w:val="605E5C"/>
       <w:shd w:val="clear" w:color="auto" w:fill="E1DFDD"/>
+    </w:rPr>
+  </w:style>
+  <w:style w:type="character" w:styleId="Collegamentovisitato">
+    <w:name w:val="FollowedHyperlink"/>
+    <w:basedOn w:val="Carpredefinitoparagrafo"/>
+    <w:uiPriority w:val="99"/>
+    <w:semiHidden/>
+    <w:unhideWhenUsed/>
+    <w:rsid w:val="00192958"/>
+    <w:rPr>
+      <w:color w:val="954F72" w:themeColor="followedHyperlink"/>
+      <w:u w:val="single"/>
+    </w:rPr>
+  </w:style>
+  <w:style w:type="character" w:customStyle="1" w:styleId="Titolo3Carattere">
+    <w:name w:val="Titolo 3 Carattere"/>
+    <w:basedOn w:val="Carpredefinitoparagrafo"/>
+    <w:link w:val="Titolo3"/>
+    <w:uiPriority w:val="9"/>
+    <w:rsid w:val="00EA5744"/>
+    <w:rPr>
+      <w:rFonts w:asciiTheme="majorHAnsi" w:eastAsiaTheme="majorEastAsia" w:hAnsiTheme="majorHAnsi" w:cstheme="majorBidi"/>
+      <w:color w:val="1F3763" w:themeColor="accent1" w:themeShade="7F"/>
+      <w:sz w:val="24"/>
+      <w:szCs w:val="24"/>
+    </w:rPr>
+  </w:style>
+  <w:style w:type="character" w:customStyle="1" w:styleId="Titolo4Carattere">
+    <w:name w:val="Titolo 4 Carattere"/>
+    <w:basedOn w:val="Carpredefinitoparagrafo"/>
+    <w:link w:val="Titolo4"/>
+    <w:uiPriority w:val="9"/>
+    <w:rsid w:val="00EA5744"/>
+    <w:rPr>
+      <w:rFonts w:asciiTheme="majorHAnsi" w:eastAsiaTheme="majorEastAsia" w:hAnsiTheme="majorHAnsi" w:cstheme="majorBidi"/>
+      <w:i/>
+      <w:iCs/>
+      <w:color w:val="2F5496" w:themeColor="accent1" w:themeShade="BF"/>
     </w:rPr>
   </w:style>
 </w:styles>

--- a/public/docs/Regolamento erFantacalcio.docx
+++ b/public/docs/Regolamento erFantacalcio.docx
@@ -32,7 +32,15 @@
     </w:p>
     <w:p>
       <w:r>
-        <w:t>Si saltano le prime 3 giornate di serie A, si comincia la nostra stagione dalla 4 giornata di serie A prevista per sabato 14 settembre e termina la 38 giornata di serie A prevista per il 25 maggio 2025.</w:t>
+        <w:t xml:space="preserve">Si saltano le prime 3 giornate di serie A, si comincia la nostra stagione dalla </w:t>
+      </w:r>
+      <w:proofErr w:type="gramStart"/>
+      <w:r>
+        <w:t>4</w:t>
+      </w:r>
+      <w:proofErr w:type="gramEnd"/>
+      <w:r>
+        <w:t xml:space="preserve"> giornata di serie A prevista per sabato 14 settembre e termina la 38 giornata di serie A prevista per il 25 maggio 2025.</w:t>
       </w:r>
     </w:p>
     <w:p/>
@@ -224,8 +232,13 @@
       </w:r>
     </w:p>
     <w:p>
-      <w:r>
-        <w:t>11 titolari</w:t>
+      <w:proofErr w:type="gramStart"/>
+      <w:r>
+        <w:t>11</w:t>
+      </w:r>
+      <w:proofErr w:type="gramEnd"/>
+      <w:r>
+        <w:t xml:space="preserve"> titolari</w:t>
       </w:r>
     </w:p>
     <w:p>
@@ -245,7 +258,23 @@
     </w:p>
     <w:p>
       <w:r>
-        <w:t xml:space="preserve">I voti verranno presi dal sito PianetaFantacalcio.it; sul sito vengono riportati tutti i voti di tutte le principali testate giornalistiche sportive: Corriere dello sport e Gazzetta. Il conteggio di ciascun giocatore verrà fatto usando la media dei 2 giornali con precisione al 2° numero decimale. E’ importante ricordare che la media viene fatta solo sui voti presenti per un calciatore; ad esempio se Totti prende 6 sul corriere, </w:t>
+        <w:t xml:space="preserve">I voti verranno presi dal sito PianetaFantacalcio.it; sul sito vengono riportati tutti i voti di tutte le principali testate giornalistiche sportive: Corriere dello sport e Gazzetta. Il conteggio di ciascun giocatore verrà fatto usando la media dei 2 giornali con precisione al </w:t>
+      </w:r>
+      <w:proofErr w:type="gramStart"/>
+      <w:r>
+        <w:t>2°</w:t>
+      </w:r>
+      <w:proofErr w:type="gramEnd"/>
+      <w:r>
+        <w:t xml:space="preserve"> numero decimale. </w:t>
+      </w:r>
+      <w:proofErr w:type="gramStart"/>
+      <w:r>
+        <w:t>E’</w:t>
+      </w:r>
+      <w:proofErr w:type="gramEnd"/>
+      <w:r>
+        <w:t xml:space="preserve"> importante ricordare che la media viene fatta solo sui voti presenti per un calciatore; ad esempio se Totti prende 6 sul corriere, </w:t>
       </w:r>
       <w:proofErr w:type="spellStart"/>
       <w:r>
@@ -253,7 +282,15 @@
       </w:r>
       <w:proofErr w:type="spellEnd"/>
       <w:r>
-        <w:t xml:space="preserve"> sulla gazzetta, il voto finale sarà 6. Inoltre se un giornale assegna un gol a un giocatore, mentre un altro giornale non assegna il gol ma dà l’autogol al difensore, verrà presa in considerazione esclusivamente la decisione che prenderà pianetafantacalcio.it Gli assist vengono presi esclusivamente dal Corriere dello Sport.</w:t>
+        <w:t xml:space="preserve"> sulla gazzetta, il voto finale sarà 6. </w:t>
+      </w:r>
+      <w:proofErr w:type="gramStart"/>
+      <w:r>
+        <w:t>Inoltre</w:t>
+      </w:r>
+      <w:proofErr w:type="gramEnd"/>
+      <w:r>
+        <w:t xml:space="preserve"> se un giornale assegna un gol a un giocatore, mentre un altro giornale non assegna il gol ma dà l’autogol al difensore, verrà presa in considerazione esclusivamente la decisione che prenderà pianetafantacalcio.it Gli assist vengono presi esclusivamente dal Corriere dello Sport.</w:t>
       </w:r>
     </w:p>
     <w:p/>
@@ -269,7 +306,15 @@
     </w:p>
     <w:p>
       <w:r>
-        <w:t xml:space="preserve">Il numero massimo delle sostituzioni è fissato a 6 giocatori. Le sostituzioni seguono come sempre l’ordine del primo schierato per ciascun ruolo, secondariamente viene preso in considerazione il miglior voto (es.: non mi giocano 2 </w:t>
+        <w:t xml:space="preserve">Il numero massimo delle sostituzioni è fissato a </w:t>
+      </w:r>
+      <w:proofErr w:type="gramStart"/>
+      <w:r>
+        <w:t>6</w:t>
+      </w:r>
+      <w:proofErr w:type="gramEnd"/>
+      <w:r>
+        <w:t xml:space="preserve"> giocatori. Le sostituzioni seguono come sempre l’ordine del primo schierato per ciascun ruolo, secondariamente viene preso in considerazione il miglior voto (es.: non mi giocano 2 </w:t>
       </w:r>
       <w:proofErr w:type="spellStart"/>
       <w:r>
@@ -301,7 +346,15 @@
       </w:r>
       <w:proofErr w:type="spellEnd"/>
       <w:r>
-        <w:t>; come quarta riserva mi entrerà il migliore tra le seconde scelte). In caso non vi sia alcun sostituto il giocatore senza voto prende in automatico 2 come voto.</w:t>
+        <w:t xml:space="preserve">; come quarta riserva mi entrerà il migliore tra le seconde scelte). In caso non vi sia alcun sostituto il giocatore senza voto prende in automatico </w:t>
+      </w:r>
+      <w:proofErr w:type="gramStart"/>
+      <w:r>
+        <w:t>2</w:t>
+      </w:r>
+      <w:proofErr w:type="gramEnd"/>
+      <w:r>
+        <w:t xml:space="preserve"> come voto.</w:t>
       </w:r>
     </w:p>
     <w:p/>
@@ -692,6 +745,11 @@
         <w:t>Nel caso una squadra non vengano rispettate le norme sopra stabilite, la squadra giocherà con la formazione della precedente giornata con l'handicap di prendere 0 punti indistintamente dal risultato maturato; in più pagherà una multa di 10 euro che arricchirà il montepremi del torneo generale.</w:t>
       </w:r>
     </w:p>
+    <w:p>
+      <w:r>
+        <w:t>Per le ultime 6 giornate le multe aumenteranno a 20€.</w:t>
+      </w:r>
+    </w:p>
     <w:p/>
     <w:p/>
     <w:p>
@@ -704,7 +762,15 @@
     </w:p>
     <w:p>
       <w:r>
-        <w:t>In caso di partite rinviate in serie A, si aspetterà il recupero della stessa per procedere all’aggiornamento dei voti del fantacalcio. Nel frattempo si aggiornerà la giornata impostando a tutte le partite di giornata il risultato di 0-0. Dopo il recupero, i giocatori schierati in formazione e non scesi in campo nella partita, avranno il 6 politico solo nel caso in cui non ci sia nessun sostituto disponibile.</w:t>
+        <w:t xml:space="preserve">In caso di partite rinviate in serie A, si aspetterà il recupero della stessa per procedere all’aggiornamento dei voti del fantacalcio. </w:t>
+      </w:r>
+      <w:proofErr w:type="gramStart"/>
+      <w:r>
+        <w:t>Nel frattempo</w:t>
+      </w:r>
+      <w:proofErr w:type="gramEnd"/>
+      <w:r>
+        <w:t xml:space="preserve"> si aggiornerà la giornata impostando a tutte le partite di giornata il risultato di 0-0. Dopo il recupero, i giocatori schierati in formazione e non scesi in campo nella partita, avranno il 6 politico solo nel caso in cui non ci sia nessun sostituto disponibile.</w:t>
       </w:r>
     </w:p>
     <w:p/>
@@ -738,7 +804,15 @@
     </w:p>
     <w:p>
       <w:r>
-        <w:t>Durante l’asta ciascun presidente chiamerà un giocatore seguendo il consueto ordine (portieri, difensori, centrocampisti, attaccanti). Ogni presidente può chiamare 1 solo giocatore a sua scelta con la chiamata a busta. Al mercato di settembre ogni squadra partirà con 600 fantamilioni. Nel caso una squadra spenda più soldi di quelli concessi si procederà togliendo alla squadra il giocatore più pagato nel mercato; inoltre il giocatore tolto potrà essere comprato dalle altre squadre solo nel mercato di gennaio; la squadra penalizzata ovviamente non riprende nessun fantamilione dal giocatore perso. Per altre tipologie di illeciti voluti o non voluti durante il mercato iniziale si applicherà una multa che verrà decisa sul momento dalle persone non interessate direttamente nella questione. Suddetta multa andrà ad arricchire il montepremi del Campionato. Inoltre, dove possibile, il danno dovrà essere quanto prima "aggiustato" per riportare la situazione alla normalità. I giocatori non potranno più essere ceduti in cambio di soldi reali direttamente al presidente che vende; i giocatori messi sul mercato verranno battuti all’asta e i soldi andranno solo sul montepremi generale.</w:t>
+        <w:t xml:space="preserve">Durante l’asta ciascun presidente chiamerà un giocatore seguendo il consueto ordine (portieri, difensori, centrocampisti, attaccanti). Ogni presidente può chiamare 1 solo giocatore a sua scelta con la chiamata a busta. Al mercato di settembre ogni squadra partirà con 600 fantamilioni. Nel caso una squadra spenda più soldi di quelli concessi si procederà togliendo alla squadra il giocatore più pagato nel mercato; </w:t>
+      </w:r>
+      <w:proofErr w:type="gramStart"/>
+      <w:r>
+        <w:t>inoltre</w:t>
+      </w:r>
+      <w:proofErr w:type="gramEnd"/>
+      <w:r>
+        <w:t xml:space="preserve"> il giocatore tolto potrà essere comprato dalle altre squadre solo nel mercato di gennaio; la squadra penalizzata ovviamente non riprende nessun fantamilione dal giocatore perso. Per altre tipologie di illeciti voluti o non voluti durante il mercato iniziale si applicherà una multa che verrà decisa sul momento dalle persone non interessate direttamente nella questione. Suddetta multa andrà ad arricchire il montepremi del Campionato. Inoltre, dove possibile, il danno dovrà essere quanto prima "aggiustato" per riportare la situazione alla normalità. I giocatori non potranno più essere ceduti in cambio di soldi reali direttamente al presidente che vende; i giocatori messi sul mercato verranno battuti all’asta e i soldi andranno solo sul montepremi generale.</w:t>
       </w:r>
     </w:p>
     <w:p/>
@@ -785,7 +859,15 @@
     </w:p>
     <w:p>
       <w:r>
-        <w:t>Il mercato di riparazione si terrà, subito dopo la conclusione del mercato reale della serie A, fissato per il 31 gennaio. Per investire al mercato di gennaio si usano i fantamilioni restanti dal mercato di settembre; i fantamilioni restanti verranno tramutati in € secondo la seguente regola: 1 € = 5 fantamilioni In caso di slittamenti del mercato le partite giocate in meno di 11 giocatori prevedono un 6 politico per ogni giocatore mancante in formazione. I giocatori non potranno più essere ceduti in cambio di soldi reali direttamente al presidente che vende; i giocatori messi sul mercato verranno battuti all’asta e i soldi andranno solo sul montepremi generale.</w:t>
+        <w:t xml:space="preserve">Il mercato di riparazione si terrà, subito dopo la conclusione del mercato reale della serie A, fissato per il 31 gennaio. Per investire al mercato di gennaio si usano i fantamilioni restanti dal mercato di settembre; i fantamilioni restanti verranno tramutati in € secondo la seguente regola: 1 € = 5 </w:t>
+      </w:r>
+      <w:proofErr w:type="gramStart"/>
+      <w:r>
+        <w:t>fantamilioni</w:t>
+      </w:r>
+      <w:proofErr w:type="gramEnd"/>
+      <w:r>
+        <w:t xml:space="preserve"> In caso di slittamenti del mercato le partite giocate in meno di 11 giocatori prevedono un 6 politico per ogni giocatore mancante in formazione. I giocatori non potranno più essere ceduti in cambio di soldi reali direttamente al presidente che vende; i giocatori messi sul mercato verranno battuti all’asta e i soldi andranno solo sul montepremi generale.</w:t>
       </w:r>
     </w:p>
     <w:p/>
@@ -886,7 +968,15 @@
     </w:p>
     <w:p>
       <w:r>
-        <w:t>Al termine della stagione, la squadra che si classifica nel campionato all’ultimo posto subirà, la prossima stagione, il cambio del nome della propria squadra. Gli altri 7 presidenti dovranno decidere il nuovo nome da assegnare alla squadra arrivata ultima.</w:t>
+        <w:t xml:space="preserve">Al termine della stagione, la squadra che si classifica nel campionato all’ultimo posto subirà, la prossima stagione, il cambio del nome della propria squadra. Gli altri </w:t>
+      </w:r>
+      <w:proofErr w:type="gramStart"/>
+      <w:r>
+        <w:t>7</w:t>
+      </w:r>
+      <w:proofErr w:type="gramEnd"/>
+      <w:r>
+        <w:t xml:space="preserve"> presidenti dovranno decidere il nuovo nome da assegnare alla squadra arrivata ultima.</w:t>
       </w:r>
     </w:p>
     <w:sectPr>
